--- a/诉腾讯案(2025)粤0391民初8980号深圳前海合作区人民法院/补充更新起诉请求202508151410.docx
+++ b/诉腾讯案(2025)粤0391民初8980号深圳前海合作区人民法院/补充更新起诉请求202508151410.docx
@@ -62,7 +62,7 @@
         <w:pStyle w:val="style179"/>
         <w:numPr>
           <w:ilvl w:val="0"/>
-          <w:numId w:val="25"/>
+          <w:numId w:val="1"/>
         </w:numPr>
         <w:ind w:firstLineChars="0"/>
         <w:rPr/>
@@ -85,7 +85,7 @@
         <w:pStyle w:val="style179"/>
         <w:numPr>
           <w:ilvl w:val="0"/>
-          <w:numId w:val="25"/>
+          <w:numId w:val="1"/>
         </w:numPr>
         <w:ind w:firstLineChars="0"/>
         <w:rPr/>
@@ -138,7 +138,7 @@
         <w:pStyle w:val="style179"/>
         <w:numPr>
           <w:ilvl w:val="0"/>
-          <w:numId w:val="25"/>
+          <w:numId w:val="1"/>
         </w:numPr>
         <w:ind w:firstLineChars="0"/>
         <w:rPr/>
@@ -152,7 +152,7 @@
         <w:pStyle w:val="style179"/>
         <w:numPr>
           <w:ilvl w:val="0"/>
-          <w:numId w:val="25"/>
+          <w:numId w:val="1"/>
         </w:numPr>
         <w:ind w:firstLineChars="0"/>
         <w:rPr/>
@@ -599,7 +599,7 @@
         <w:pStyle w:val="style179"/>
         <w:numPr>
           <w:ilvl w:val="0"/>
-          <w:numId w:val="1"/>
+          <w:numId w:val="2"/>
         </w:numPr>
         <w:spacing w:lineRule="auto" w:line="240"/>
         <w:ind w:firstLineChars="0"/>
@@ -791,7 +791,7 @@
         <w:pStyle w:val="style179"/>
         <w:numPr>
           <w:ilvl w:val="0"/>
-          <w:numId w:val="15"/>
+          <w:numId w:val="16"/>
         </w:numPr>
         <w:spacing w:lineRule="auto" w:line="240"/>
         <w:ind w:firstLineChars="0"/>
@@ -878,7 +878,7 @@
         <w:pStyle w:val="style179"/>
         <w:numPr>
           <w:ilvl w:val="0"/>
-          <w:numId w:val="15"/>
+          <w:numId w:val="16"/>
         </w:numPr>
         <w:spacing w:lineRule="auto" w:line="240"/>
         <w:ind w:firstLineChars="0"/>
@@ -920,7 +920,7 @@
         <w:pStyle w:val="style179"/>
         <w:numPr>
           <w:ilvl w:val="0"/>
-          <w:numId w:val="15"/>
+          <w:numId w:val="16"/>
         </w:numPr>
         <w:spacing w:lineRule="auto" w:line="240"/>
         <w:ind w:firstLineChars="0"/>
@@ -975,7 +975,7 @@
         <w:pStyle w:val="style179"/>
         <w:numPr>
           <w:ilvl w:val="0"/>
-          <w:numId w:val="1"/>
+          <w:numId w:val="2"/>
         </w:numPr>
         <w:spacing w:lineRule="auto" w:line="240"/>
         <w:ind w:firstLineChars="0"/>
@@ -1064,25 +1064,6 @@
           <w:sz w:val="21"/>
           <w:szCs w:val="22"/>
           <w:highlight w:val="none"/>
-          <w:u w:val="none"/>
-          <w:vertAlign w:val="baseline"/>
-          <w:em w:val="none"/>
-          <w:lang w:val="en-US" w:eastAsia="zh-CN"/>
-        </w:rPr>
-        <w:t>；</w:t>
-      </w:r>
-      <w:r>
-        <w:rPr>
-          <w:rFonts w:ascii="Calibri" w:cs="Arial" w:eastAsia="宋体" w:hAnsi="Calibri" w:hint="default"/>
-          <w:b w:val="false"/>
-          <w:bCs w:val="false"/>
-          <w:i w:val="false"/>
-          <w:iCs w:val="false"/>
-          <w:color w:val="auto"/>
-          <w:kern w:val="2"/>
-          <w:sz w:val="21"/>
-          <w:szCs w:val="22"/>
-          <w:highlight w:val="none"/>
           <w:vertAlign w:val="baseline"/>
           <w:em w:val="none"/>
           <w:lang w:val="en-US" w:eastAsia="zh-CN"/>
@@ -1095,7 +1076,7 @@
         <w:pStyle w:val="style179"/>
         <w:numPr>
           <w:ilvl w:val="0"/>
-          <w:numId w:val="1"/>
+          <w:numId w:val="2"/>
         </w:numPr>
         <w:spacing w:lineRule="auto" w:line="240"/>
         <w:ind w:firstLineChars="0"/>
@@ -1395,7 +1376,7 @@
         <w:pStyle w:val="style179"/>
         <w:numPr>
           <w:ilvl w:val="0"/>
-          <w:numId w:val="1"/>
+          <w:numId w:val="2"/>
         </w:numPr>
         <w:spacing w:lineRule="auto" w:line="240"/>
         <w:ind w:firstLineChars="0"/>
@@ -1660,71 +1641,7 @@
         <w:pStyle w:val="style179"/>
         <w:numPr>
           <w:ilvl w:val="0"/>
-          <w:numId w:val="1"/>
-        </w:numPr>
-        <w:spacing w:lineRule="auto" w:line="240"/>
-        <w:ind w:firstLineChars="0"/>
-        <w:jc w:val="both"/>
-        <w:rPr>
-          <w:rFonts w:ascii="Calibri" w:cs="Arial" w:eastAsia="宋体" w:hAnsi="Calibri" w:hint="default"/>
-          <w:b w:val="false"/>
-          <w:bCs w:val="false"/>
-          <w:i w:val="false"/>
-          <w:iCs w:val="false"/>
-          <w:color w:val="auto"/>
-          <w:kern w:val="2"/>
-          <w:sz w:val="21"/>
-          <w:szCs w:val="22"/>
-          <w:highlight w:val="none"/>
-          <w:vertAlign w:val="baseline"/>
-          <w:em w:val="none"/>
-          <w:lang w:val="en-US" w:eastAsia="zh-CN"/>
-        </w:rPr>
-      </w:pPr>
-      <w:r>
-        <w:rPr>
-          <w:rFonts w:ascii="Calibri" w:cs="Arial" w:eastAsia="宋体" w:hAnsi="Calibri" w:hint="default"/>
-          <w:b w:val="false"/>
-          <w:bCs w:val="false"/>
-          <w:i w:val="false"/>
-          <w:iCs w:val="false"/>
-          <w:color w:val="auto"/>
-          <w:kern w:val="2"/>
-          <w:sz w:val="21"/>
-          <w:szCs w:val="22"/>
-          <w:highlight w:val="none"/>
-          <w:u w:val="single"/>
-          <w:vertAlign w:val="baseline"/>
-          <w:em w:val="none"/>
-          <w:lang w:val="en-US" w:eastAsia="zh-CN"/>
-        </w:rPr>
-        <w:t>起诉期+审理期用时估计: 47天</w:t>
-      </w:r>
-      <w:r>
-        <w:rPr>
-          <w:rFonts w:ascii="Calibri" w:cs="Arial" w:eastAsia="宋体" w:hAnsi="Calibri" w:hint="default"/>
-          <w:b w:val="false"/>
-          <w:bCs w:val="false"/>
-          <w:i w:val="false"/>
-          <w:iCs w:val="false"/>
-          <w:color w:val="auto"/>
-          <w:kern w:val="2"/>
-          <w:sz w:val="21"/>
-          <w:szCs w:val="22"/>
-          <w:highlight w:val="none"/>
-          <w:vertAlign w:val="baseline"/>
-          <w:em w:val="none"/>
-          <w:lang w:val="en-US" w:eastAsia="zh-CN"/>
-        </w:rPr>
-        <w:t>(起诉期用时7天，审理期估计用时40天)。</w:t>
-      </w:r>
-    </w:p>
-    <w:p>
-      <w:pPr>
-        <w:pStyle w:val="style179"/>
-        <w:numPr>
-          <w:ilvl w:val="0"/>
-          <w:numId w:val="1"/>
+          <w:numId w:val="2"/>
         </w:numPr>
         <w:spacing w:lineRule="auto" w:line="240"/>
         <w:ind w:firstLineChars="0"/>
@@ -1914,7 +1831,7 @@
         <w:pStyle w:val="style179"/>
         <w:numPr>
           <w:ilvl w:val="0"/>
-          <w:numId w:val="13"/>
+          <w:numId w:val="14"/>
         </w:numPr>
         <w:spacing w:lineRule="auto" w:line="240"/>
         <w:ind w:firstLineChars="0"/>
@@ -1931,7 +1848,7 @@
           <w:bCs w:val="false"/>
           <w:lang w:val="en-US"/>
         </w:rPr>
-        <w:t xml:space="preserve">"被告法定代表人郑浩剑"的年收入估计在1亿元左右(含股权, </w:t>
+        <w:t xml:space="preserve">"被告法定代表人"的年收入估计在1亿元左右(含股权, </w:t>
       </w:r>
       <w:r>
         <w:rPr>
@@ -2097,7 +2014,7 @@
         <w:pStyle w:val="style179"/>
         <w:numPr>
           <w:ilvl w:val="0"/>
-          <w:numId w:val="13"/>
+          <w:numId w:val="14"/>
         </w:numPr>
         <w:spacing w:lineRule="auto" w:line="240"/>
         <w:ind w:firstLineChars="0"/>
@@ -2153,9 +2070,19 @@
         <w:ind w:left="840" w:firstLine="0" w:firstLineChars="0"/>
         <w:jc w:val="both"/>
         <w:rPr>
-          <w:b/>
-          <w:bCs/>
-          <w:lang w:val="en-US"/>
+          <w:rFonts w:ascii="Calibri" w:cs="Arial" w:eastAsia="宋体" w:hAnsi="Calibri" w:hint="default"/>
+          <w:b w:val="false"/>
+          <w:bCs w:val="false"/>
+          <w:i w:val="false"/>
+          <w:iCs w:val="false"/>
+          <w:color w:val="auto"/>
+          <w:kern w:val="2"/>
+          <w:sz w:val="21"/>
+          <w:szCs w:val="22"/>
+          <w:highlight w:val="none"/>
+          <w:vertAlign w:val="baseline"/>
+          <w:em w:val="none"/>
+          <w:lang w:val="en-US" w:eastAsia="zh-CN"/>
         </w:rPr>
       </w:pPr>
       <w:r>
@@ -2247,38 +2174,6 @@
           <w:lang w:val="en-US" w:eastAsia="zh-CN"/>
         </w:rPr>
         <w:t>40×0.89×10000)</w:t>
-      </w:r>
-    </w:p>
-    <w:p>
-      <w:pPr>
-        <w:pStyle w:val="style0"/>
-        <w:rPr>
-          <w:b w:val="false"/>
-          <w:bCs w:val="false"/>
-          <w:lang w:val="en-US"/>
-        </w:rPr>
-      </w:pPr>
-    </w:p>
-    <w:p>
-      <w:pPr>
-        <w:pStyle w:val="style0"/>
-        <w:rPr>
-          <w:lang w:val="en-US"/>
-        </w:rPr>
-      </w:pPr>
-      <w:r>
-        <w:rPr>
-          <w:b/>
-          <w:bCs/>
-          <w:lang w:val="en-US"/>
-        </w:rPr>
-        <w:t>证据</w:t>
-      </w:r>
-      <w:r>
-        <w:rPr>
-          <w:lang w:val="en-US"/>
-        </w:rPr>
-        <w:t xml:space="preserve">: </w:t>
       </w:r>
     </w:p>
     <w:p>
@@ -2286,145 +2181,123 @@
         <w:pStyle w:val="style179"/>
         <w:numPr>
           <w:ilvl w:val="0"/>
-          <w:numId w:val="5"/>
+          <w:numId w:val="2"/>
         </w:numPr>
+        <w:spacing w:lineRule="auto" w:line="240"/>
         <w:ind w:firstLineChars="0"/>
-        <w:rPr>
-          <w:lang w:val="en-US"/>
-        </w:rPr>
-      </w:pPr>
-      <w:r>
+        <w:jc w:val="both"/>
         <w:rPr>
           <w:b/>
           <w:bCs/>
           <w:lang w:val="en-US"/>
         </w:rPr>
-        <w:t>"违约责任严罚",可参考"信用卡逾期"的</w:t>
-      </w:r>
-      <w:r>
-        <w:rPr>
-          <w:rFonts w:ascii="Calibri" w:cs="Arial" w:eastAsia="宋体" w:hAnsi="Calibri" w:hint="default"/>
+      </w:pPr>
+      <w:r>
+        <w:rPr>
+          <w:rFonts w:ascii="Calibri" w:cs="Arial" w:eastAsia="宋体" w:hAnsi="Calibri" w:hint="default"/>
+          <w:b w:val="false"/>
+          <w:bCs w:val="false"/>
+          <w:i w:val="false"/>
+          <w:iCs w:val="false"/>
+          <w:color w:val="auto"/>
+          <w:kern w:val="2"/>
+          <w:sz w:val="21"/>
+          <w:szCs w:val="22"/>
+          <w:highlight w:val="none"/>
+          <w:u w:val="single" w:color="auto"/>
+          <w:vertAlign w:val="baseline"/>
+          <w:em w:val="none"/>
+          <w:lang w:val="en-US" w:eastAsia="zh-CN"/>
+        </w:rPr>
+        <w:t>起诉期+审理期用时估计:</w:t>
+      </w:r>
+      <w:r>
+        <w:rPr>
+          <w:rFonts w:ascii="Calibri" w:cs="Arial" w:eastAsia="宋体" w:hAnsi="Calibri" w:hint="default"/>
+          <w:b w:val="false"/>
+          <w:bCs w:val="false"/>
+          <w:i w:val="false"/>
+          <w:iCs w:val="false"/>
+          <w:color w:val="auto"/>
+          <w:kern w:val="2"/>
+          <w:sz w:val="21"/>
+          <w:szCs w:val="22"/>
+          <w:highlight w:val="none"/>
+          <w:u w:val="single" w:color="auto"/>
+          <w:vertAlign w:val="baseline"/>
+          <w:em w:val="none"/>
+          <w:lang w:val="en-US" w:eastAsia="zh-CN"/>
+        </w:rPr>
+        <w:t xml:space="preserve"> </w:t>
+      </w:r>
+      <w:r>
+        <w:rPr>
+          <w:rFonts w:ascii="Calibri" w:cs="Arial" w:eastAsia="宋体" w:hAnsi="Calibri" w:hint="default"/>
+          <w:b w:val="false"/>
+          <w:bCs w:val="false"/>
+          <w:i w:val="false"/>
+          <w:iCs w:val="false"/>
+          <w:color w:val="auto"/>
+          <w:kern w:val="2"/>
+          <w:sz w:val="21"/>
+          <w:szCs w:val="22"/>
+          <w:highlight w:val="none"/>
+          <w:u w:val="single" w:color="auto"/>
+          <w:vertAlign w:val="baseline"/>
+          <w:em w:val="none"/>
+          <w:lang w:val="en-US" w:eastAsia="zh-CN"/>
+        </w:rPr>
+        <w:t>47天</w:t>
+      </w:r>
+      <w:r>
+        <w:rPr>
+          <w:rFonts w:ascii="Calibri" w:cs="Arial" w:eastAsia="宋体" w:hAnsi="Calibri" w:hint="default"/>
+          <w:b w:val="false"/>
+          <w:bCs w:val="false"/>
+          <w:i w:val="false"/>
+          <w:iCs w:val="false"/>
+          <w:color w:val="auto"/>
+          <w:kern w:val="2"/>
+          <w:sz w:val="21"/>
+          <w:szCs w:val="22"/>
+          <w:highlight w:val="none"/>
+          <w:vertAlign w:val="baseline"/>
+          <w:em w:val="none"/>
+          <w:lang w:val="en-US" w:eastAsia="zh-CN"/>
+        </w:rPr>
+        <w:t>(起诉期用时7天，审理期估计用时40天)。</w:t>
+      </w:r>
+    </w:p>
+    <w:p>
+      <w:pPr>
+        <w:pStyle w:val="style0"/>
+        <w:rPr>
+          <w:b w:val="false"/>
+          <w:bCs w:val="false"/>
+          <w:lang w:val="en-US"/>
+        </w:rPr>
+      </w:pPr>
+    </w:p>
+    <w:p>
+      <w:pPr>
+        <w:pStyle w:val="style0"/>
+        <w:rPr>
+          <w:lang w:val="en-US"/>
+        </w:rPr>
+      </w:pPr>
+      <w:r>
+        <w:rPr>
           <w:b/>
           <w:bCs/>
-          <w:i w:val="false"/>
-          <w:iCs w:val="false"/>
-          <w:color w:val="auto"/>
-          <w:kern w:val="2"/>
-          <w:sz w:val="21"/>
-          <w:szCs w:val="22"/>
-          <w:highlight w:val="none"/>
-          <w:vertAlign w:val="baseline"/>
-          <w:em w:val="none"/>
-          <w:lang w:val="en-US" w:eastAsia="zh-CN"/>
-        </w:rPr>
-        <w:t>原告真实</w:t>
-      </w:r>
-      <w:r>
-        <w:rPr>
-          <w:b/>
-          <w:bCs/>
-          <w:lang w:val="en-US"/>
-        </w:rPr>
-        <w:t>案例</w:t>
-      </w:r>
-      <w:r>
-        <w:rPr>
-          <w:lang w:val="en-US"/>
-        </w:rPr>
-        <w:t>：2019年前，原告交通银行信用卡，</w:t>
-      </w:r>
-    </w:p>
-    <w:p>
-      <w:pPr>
-        <w:pStyle w:val="style0"/>
-        <w:ind w:left="200" w:leftChars="0" w:firstLineChars="200"/>
-        <w:rPr>
-          <w:lang w:val="en-US"/>
-        </w:rPr>
-      </w:pPr>
-      <w:r>
-        <w:rPr>
-          <w:lang w:val="en-US"/>
-        </w:rPr>
-        <w:t>只是超过一个星期未按时还款，还是忘记还(并非有意)数千元款，并愿意补还罚息；</w:t>
-      </w:r>
-    </w:p>
-    <w:p>
-      <w:pPr>
-        <w:pStyle w:val="style0"/>
-        <w:ind w:left="200" w:leftChars="0" w:firstLineChars="200"/>
-        <w:rPr>
-          <w:lang w:val="en-US"/>
-        </w:rPr>
-      </w:pPr>
-      <w:r>
-        <w:rPr>
-          <w:rFonts w:ascii="Calibri" w:cs="Arial" w:eastAsia="宋体" w:hAnsi="Calibri" w:hint="default"/>
-          <w:b w:val="false"/>
-          <w:bCs w:val="false"/>
-          <w:i w:val="false"/>
-          <w:iCs w:val="false"/>
-          <w:color w:val="auto"/>
-          <w:kern w:val="2"/>
-          <w:sz w:val="21"/>
-          <w:szCs w:val="22"/>
-          <w:highlight w:val="none"/>
-          <w:vertAlign w:val="baseline"/>
-          <w:em w:val="none"/>
-          <w:lang w:val="en-US" w:eastAsia="zh-CN"/>
-        </w:rPr>
-        <w:t>尽管，原告向"交通银行信用卡中心申诉过表明"不是故意，只是确实忘记</w:t>
-      </w:r>
-      <w:r>
-        <w:rPr>
-          <w:rFonts w:ascii="Calibri" w:cs="Arial" w:hAnsi="Calibri" w:hint="default"/>
-          <w:b w:val="false"/>
-          <w:bCs w:val="false"/>
-          <w:i w:val="false"/>
-          <w:iCs w:val="false"/>
-          <w:color w:val="auto"/>
-          <w:kern w:val="2"/>
-          <w:sz w:val="21"/>
-          <w:szCs w:val="22"/>
-          <w:highlight w:val="none"/>
-          <w:vertAlign w:val="baseline"/>
-          <w:em w:val="none"/>
-          <w:lang w:val="en-US" w:eastAsia="zh-CN"/>
-        </w:rPr>
-        <w:t>，愿补还罚息</w:t>
-      </w:r>
-      <w:r>
-        <w:rPr>
-          <w:rFonts w:ascii="Calibri" w:cs="Arial" w:eastAsia="宋体" w:hAnsi="Calibri" w:hint="default"/>
-          <w:b w:val="false"/>
-          <w:bCs w:val="false"/>
-          <w:i w:val="false"/>
-          <w:iCs w:val="false"/>
-          <w:color w:val="auto"/>
-          <w:kern w:val="2"/>
-          <w:sz w:val="21"/>
-          <w:szCs w:val="22"/>
-          <w:highlight w:val="none"/>
-          <w:vertAlign w:val="baseline"/>
-          <w:em w:val="none"/>
-          <w:lang w:val="en-US" w:eastAsia="zh-CN"/>
-        </w:rPr>
-        <w:t>"。</w:t>
-      </w:r>
-    </w:p>
-    <w:p>
-      <w:pPr>
-        <w:pStyle w:val="style0"/>
-        <w:ind w:left="200" w:leftChars="0" w:firstLineChars="200"/>
-        <w:rPr>
-          <w:lang w:val="en-US"/>
-        </w:rPr>
-      </w:pPr>
-      <w:r>
-        <w:rPr>
-          <w:lang w:val="en-US"/>
-        </w:rPr>
-        <w:t>但是，交通银行，不仅停了原告的"信用卡"，而且原告罚息偿还，并记入征信记录5年。</w:t>
+          <w:lang w:val="en-US"/>
+        </w:rPr>
+        <w:t>证据</w:t>
+      </w:r>
+      <w:r>
+        <w:rPr>
+          <w:lang w:val="en-US"/>
+        </w:rPr>
+        <w:t xml:space="preserve">: </w:t>
       </w:r>
     </w:p>
     <w:p>
@@ -2432,7 +2305,153 @@
         <w:pStyle w:val="style179"/>
         <w:numPr>
           <w:ilvl w:val="0"/>
-          <w:numId w:val="5"/>
+          <w:numId w:val="6"/>
+        </w:numPr>
+        <w:ind w:firstLineChars="0"/>
+        <w:rPr>
+          <w:lang w:val="en-US"/>
+        </w:rPr>
+      </w:pPr>
+      <w:r>
+        <w:rPr>
+          <w:b/>
+          <w:bCs/>
+          <w:lang w:val="en-US"/>
+        </w:rPr>
+        <w:t>"违约责任严罚",可参考"信用卡逾期"的</w:t>
+      </w:r>
+      <w:r>
+        <w:rPr>
+          <w:rFonts w:ascii="Calibri" w:cs="Arial" w:eastAsia="宋体" w:hAnsi="Calibri" w:hint="default"/>
+          <w:b/>
+          <w:bCs/>
+          <w:i w:val="false"/>
+          <w:iCs w:val="false"/>
+          <w:color w:val="auto"/>
+          <w:kern w:val="2"/>
+          <w:sz w:val="21"/>
+          <w:szCs w:val="22"/>
+          <w:highlight w:val="none"/>
+          <w:vertAlign w:val="baseline"/>
+          <w:em w:val="none"/>
+          <w:lang w:val="en-US" w:eastAsia="zh-CN"/>
+        </w:rPr>
+        <w:t>原告真实</w:t>
+      </w:r>
+      <w:r>
+        <w:rPr>
+          <w:b/>
+          <w:bCs/>
+          <w:lang w:val="en-US"/>
+        </w:rPr>
+        <w:t>案例</w:t>
+      </w:r>
+      <w:r>
+        <w:rPr>
+          <w:lang w:val="en-US"/>
+        </w:rPr>
+        <w:t>：2019年前，原告交通银行信用卡，</w:t>
+      </w:r>
+    </w:p>
+    <w:p>
+      <w:pPr>
+        <w:pStyle w:val="style0"/>
+        <w:ind w:left="200" w:leftChars="0" w:firstLineChars="200"/>
+        <w:rPr>
+          <w:lang w:val="en-US"/>
+        </w:rPr>
+      </w:pPr>
+      <w:r>
+        <w:rPr>
+          <w:lang w:val="en-US"/>
+        </w:rPr>
+        <w:t>只是超过一个星期未按时还款，还是忘记还(并非有意)数千元款，并愿意补还罚息；</w:t>
+      </w:r>
+    </w:p>
+    <w:p>
+      <w:pPr>
+        <w:pStyle w:val="style0"/>
+        <w:ind w:left="200" w:leftChars="0" w:firstLineChars="200"/>
+        <w:rPr>
+          <w:lang w:val="en-US"/>
+        </w:rPr>
+      </w:pPr>
+      <w:r>
+        <w:rPr>
+          <w:rFonts w:ascii="Calibri" w:cs="Arial" w:eastAsia="宋体" w:hAnsi="Calibri" w:hint="default"/>
+          <w:b w:val="false"/>
+          <w:bCs w:val="false"/>
+          <w:i w:val="false"/>
+          <w:iCs w:val="false"/>
+          <w:color w:val="auto"/>
+          <w:kern w:val="2"/>
+          <w:sz w:val="21"/>
+          <w:szCs w:val="22"/>
+          <w:highlight w:val="none"/>
+          <w:vertAlign w:val="baseline"/>
+          <w:em w:val="none"/>
+          <w:lang w:val="en-US" w:eastAsia="zh-CN"/>
+        </w:rPr>
+        <w:t>尽管，原告向"交通银行信用卡中心申诉过表明"不是故意，只是确实忘记</w:t>
+      </w:r>
+      <w:r>
+        <w:rPr>
+          <w:rFonts w:ascii="Calibri" w:cs="Arial" w:hAnsi="Calibri" w:hint="default"/>
+          <w:b w:val="false"/>
+          <w:bCs w:val="false"/>
+          <w:i w:val="false"/>
+          <w:iCs w:val="false"/>
+          <w:color w:val="auto"/>
+          <w:kern w:val="2"/>
+          <w:sz w:val="21"/>
+          <w:szCs w:val="22"/>
+          <w:highlight w:val="none"/>
+          <w:vertAlign w:val="baseline"/>
+          <w:em w:val="none"/>
+          <w:lang w:val="en-US" w:eastAsia="zh-CN"/>
+        </w:rPr>
+        <w:t>，愿补还罚息</w:t>
+      </w:r>
+      <w:r>
+        <w:rPr>
+          <w:rFonts w:ascii="Calibri" w:cs="Arial" w:eastAsia="宋体" w:hAnsi="Calibri" w:hint="default"/>
+          <w:b w:val="false"/>
+          <w:bCs w:val="false"/>
+          <w:i w:val="false"/>
+          <w:iCs w:val="false"/>
+          <w:color w:val="auto"/>
+          <w:kern w:val="2"/>
+          <w:sz w:val="21"/>
+          <w:szCs w:val="22"/>
+          <w:highlight w:val="none"/>
+          <w:vertAlign w:val="baseline"/>
+          <w:em w:val="none"/>
+          <w:lang w:val="en-US" w:eastAsia="zh-CN"/>
+        </w:rPr>
+        <w:t>"。</w:t>
+      </w:r>
+    </w:p>
+    <w:p>
+      <w:pPr>
+        <w:pStyle w:val="style0"/>
+        <w:ind w:left="200" w:leftChars="0" w:firstLineChars="200"/>
+        <w:rPr>
+          <w:lang w:val="en-US"/>
+        </w:rPr>
+      </w:pPr>
+      <w:r>
+        <w:rPr>
+          <w:lang w:val="en-US"/>
+        </w:rPr>
+        <w:t>但是，交通银行，不仅停了原告的"信用卡"，而且原告罚息偿还，并记入征信记录5年。</w:t>
+      </w:r>
+    </w:p>
+    <w:p>
+      <w:pPr>
+        <w:pStyle w:val="style179"/>
+        <w:numPr>
+          <w:ilvl w:val="0"/>
+          <w:numId w:val="6"/>
         </w:numPr>
         <w:ind w:firstLineChars="0"/>
         <w:rPr>
@@ -2707,7 +2726,7 @@
         <w:pStyle w:val="style179"/>
         <w:numPr>
           <w:ilvl w:val="0"/>
-          <w:numId w:val="5"/>
+          <w:numId w:val="6"/>
         </w:numPr>
         <w:spacing w:lineRule="auto" w:line="240"/>
         <w:ind w:firstLineChars="0"/>
@@ -2835,7 +2854,7 @@
         <w:pStyle w:val="style179"/>
         <w:numPr>
           <w:ilvl w:val="0"/>
-          <w:numId w:val="5"/>
+          <w:numId w:val="6"/>
         </w:numPr>
         <w:ind w:firstLineChars="0"/>
         <w:rPr>
@@ -2881,7 +2900,7 @@
         <w:pStyle w:val="style179"/>
         <w:numPr>
           <w:ilvl w:val="0"/>
-          <w:numId w:val="5"/>
+          <w:numId w:val="6"/>
         </w:numPr>
         <w:ind w:firstLineChars="0"/>
         <w:rPr/>
@@ -2910,7 +2929,7 @@
         <w:pStyle w:val="style179"/>
         <w:numPr>
           <w:ilvl w:val="0"/>
-          <w:numId w:val="5"/>
+          <w:numId w:val="6"/>
         </w:numPr>
         <w:ind w:firstLineChars="0"/>
         <w:rPr/>
@@ -4688,76 +4707,76 @@
     </w:lvl>
   </w:abstractNum>
   <w:num w:numId="1">
+    <w:abstractNumId w:val="15"/>
+  </w:num>
+  <w:num w:numId="2">
     <w:abstractNumId w:val="6"/>
   </w:num>
-  <w:num w:numId="2">
+  <w:num w:numId="3">
     <w:abstractNumId w:val="3"/>
   </w:num>
-  <w:num w:numId="3">
+  <w:num w:numId="4">
     <w:abstractNumId w:val="0"/>
-  </w:num>
-  <w:num w:numId="4">
-    <w:abstractNumId w:val="1"/>
   </w:num>
   <w:num w:numId="5">
     <w:abstractNumId w:val="1"/>
   </w:num>
   <w:num w:numId="6">
+    <w:abstractNumId w:val="1"/>
+  </w:num>
+  <w:num w:numId="7">
     <w:abstractNumId w:val="2"/>
   </w:num>
-  <w:num w:numId="7">
+  <w:num w:numId="8">
     <w:abstractNumId w:val="3"/>
-  </w:num>
-  <w:num w:numId="8">
-    <w:abstractNumId w:val="4"/>
   </w:num>
   <w:num w:numId="9">
     <w:abstractNumId w:val="4"/>
   </w:num>
   <w:num w:numId="10">
+    <w:abstractNumId w:val="4"/>
+  </w:num>
+  <w:num w:numId="11">
     <w:abstractNumId w:val="5"/>
   </w:num>
-  <w:num w:numId="11">
+  <w:num w:numId="12">
     <w:abstractNumId w:val="6"/>
-  </w:num>
-  <w:num w:numId="12">
-    <w:abstractNumId w:val="7"/>
   </w:num>
   <w:num w:numId="13">
     <w:abstractNumId w:val="7"/>
   </w:num>
   <w:num w:numId="14">
-    <w:abstractNumId w:val="8"/>
+    <w:abstractNumId w:val="7"/>
   </w:num>
   <w:num w:numId="15">
     <w:abstractNumId w:val="8"/>
   </w:num>
   <w:num w:numId="16">
-    <w:abstractNumId w:val="9"/>
+    <w:abstractNumId w:val="8"/>
   </w:num>
   <w:num w:numId="17">
     <w:abstractNumId w:val="9"/>
   </w:num>
   <w:num w:numId="18">
-    <w:abstractNumId w:val="10"/>
+    <w:abstractNumId w:val="9"/>
   </w:num>
   <w:num w:numId="19">
     <w:abstractNumId w:val="10"/>
   </w:num>
   <w:num w:numId="20">
+    <w:abstractNumId w:val="10"/>
+  </w:num>
+  <w:num w:numId="21">
     <w:abstractNumId w:val="11"/>
   </w:num>
-  <w:num w:numId="21">
+  <w:num w:numId="22">
     <w:abstractNumId w:val="12"/>
   </w:num>
-  <w:num w:numId="22">
+  <w:num w:numId="23">
     <w:abstractNumId w:val="13"/>
   </w:num>
-  <w:num w:numId="23">
+  <w:num w:numId="24">
     <w:abstractNumId w:val="14"/>
-  </w:num>
-  <w:num w:numId="24">
-    <w:abstractNumId w:val="15"/>
   </w:num>
   <w:num w:numId="25">
     <w:abstractNumId w:val="15"/>
